--- a/Documentação/10. Fronteira Sistêmica.docx
+++ b/Documentação/10. Fronteira Sistêmica.docx
@@ -22,6 +22,83 @@
           <w:u w:val="single"/>
         </w:rPr>
       </w:pPr>
+      <w:r>
+        <w:rPr>
+          <w:noProof/>
+          <w:u w:val="single"/>
+        </w:rPr>
+        <mc:AlternateContent>
+          <mc:Choice Requires="wps">
+            <w:drawing>
+              <wp:anchor distT="0" distB="0" distL="114300" distR="114300" simplePos="0" relativeHeight="251659264" behindDoc="0" locked="0" layoutInCell="1" allowOverlap="1">
+                <wp:simplePos x="0" y="0"/>
+                <wp:positionH relativeFrom="column">
+                  <wp:posOffset>2832100</wp:posOffset>
+                </wp:positionH>
+                <wp:positionV relativeFrom="paragraph">
+                  <wp:posOffset>1019810</wp:posOffset>
+                </wp:positionV>
+                <wp:extent cx="1638300" cy="971550"/>
+                <wp:effectExtent l="0" t="0" r="19050" b="19050"/>
+                <wp:wrapNone/>
+                <wp:docPr id="4" name="Fluxograma: Conector 4"/>
+                <wp:cNvGraphicFramePr/>
+                <a:graphic xmlns:a="http://schemas.openxmlformats.org/drawingml/2006/main">
+                  <a:graphicData uri="http://schemas.microsoft.com/office/word/2010/wordprocessingShape">
+                    <wps:wsp>
+                      <wps:cNvSpPr/>
+                      <wps:spPr>
+                        <a:xfrm>
+                          <a:off x="0" y="0"/>
+                          <a:ext cx="1638300" cy="971550"/>
+                        </a:xfrm>
+                        <a:prstGeom prst="flowChartConnector">
+                          <a:avLst/>
+                        </a:prstGeom>
+                        <a:noFill/>
+                      </wps:spPr>
+                      <wps:style>
+                        <a:lnRef idx="2">
+                          <a:schemeClr val="accent2"/>
+                        </a:lnRef>
+                        <a:fillRef idx="1">
+                          <a:schemeClr val="lt1"/>
+                        </a:fillRef>
+                        <a:effectRef idx="0">
+                          <a:schemeClr val="accent2"/>
+                        </a:effectRef>
+                        <a:fontRef idx="minor">
+                          <a:schemeClr val="dk1"/>
+                        </a:fontRef>
+                      </wps:style>
+                      <wps:bodyPr rot="0" spcFirstLastPara="0" vertOverflow="overflow" horzOverflow="overflow" vert="horz" wrap="square" lIns="91440" tIns="45720" rIns="91440" bIns="45720" numCol="1" spcCol="0" rtlCol="0" fromWordArt="0" anchor="ctr" anchorCtr="0" forceAA="0" compatLnSpc="1">
+                        <a:prstTxWarp prst="textNoShape">
+                          <a:avLst/>
+                        </a:prstTxWarp>
+                        <a:noAutofit/>
+                      </wps:bodyPr>
+                    </wps:wsp>
+                  </a:graphicData>
+                </a:graphic>
+                <wp14:sizeRelH relativeFrom="margin">
+                  <wp14:pctWidth>0</wp14:pctWidth>
+                </wp14:sizeRelH>
+                <wp14:sizeRelV relativeFrom="margin">
+                  <wp14:pctHeight>0</wp14:pctHeight>
+                </wp14:sizeRelV>
+              </wp:anchor>
+            </w:drawing>
+          </mc:Choice>
+          <mc:Fallback>
+            <w:pict>
+              <v:shapetype w14:anchorId="3A3F2867" id="_x0000_t120" coordsize="21600,21600" o:spt="120" path="m10800,qx,10800,10800,21600,21600,10800,10800,xe">
+                <v:path gradientshapeok="t" o:connecttype="custom" o:connectlocs="10800,0;3163,3163;0,10800;3163,18437;10800,21600;18437,18437;21600,10800;18437,3163" textboxrect="3163,3163,18437,18437"/>
+              </v:shapetype>
+              <v:shape id="Fluxograma: Conector 4" o:spid="_x0000_s1026" type="#_x0000_t120" style="position:absolute;margin-left:223pt;margin-top:80.3pt;width:129pt;height:76.5pt;z-index:251659264;visibility:visible;mso-wrap-style:square;mso-width-percent:0;mso-height-percent:0;mso-wrap-distance-left:9pt;mso-wrap-distance-top:0;mso-wrap-distance-right:9pt;mso-wrap-distance-bottom:0;mso-position-horizontal:absolute;mso-position-horizontal-relative:text;mso-position-vertical:absolute;mso-position-vertical-relative:text;mso-width-percent:0;mso-height-percent:0;mso-width-relative:margin;mso-height-relative:margin;v-text-anchor:middle" o:gfxdata="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" filled="f" strokecolor="#c0504d [3205]" strokeweight="2pt"/>
+            </w:pict>
+          </mc:Fallback>
+        </mc:AlternateContent>
+      </w:r>
       <w:r>
         <w:rPr>
           <w:noProof/>
@@ -76,13 +153,21 @@
           </wp:inline>
         </w:drawing>
       </w:r>
-      <w:bookmarkStart w:id="1" w:name="_GoBack"/>
-      <w:bookmarkEnd w:id="1"/>
     </w:p>
     <w:p>
       <w:pPr>
         <w:jc w:val="center"/>
+        <w:rPr>
+          <w:u w:val="single"/>
+        </w:rPr>
       </w:pPr>
+    </w:p>
+    <w:p>
+      <w:r>
+        <w:t xml:space="preserve">O sistema FIX irá proporcionar ao gestor acessos administrativos a fins de controle e otimização da sua gestão apenas pela aplicação. </w:t>
+      </w:r>
+      <w:bookmarkStart w:id="1" w:name="_GoBack"/>
+      <w:bookmarkEnd w:id="1"/>
     </w:p>
     <w:sectPr>
       <w:pgSz w:w="11906" w:h="16838"/>

--- a/Documentação/10. Fronteira Sistêmica.docx
+++ b/Documentação/10. Fronteira Sistêmica.docx
@@ -1,6 +1,6 @@
 
 <file path=word/document.xml><?xml version="1.0" encoding="utf-8"?>
-<w:document xmlns:wpc="http://schemas.microsoft.com/office/word/2010/wordprocessingCanvas" xmlns:mc="http://schemas.openxmlformats.org/markup-compatibility/2006" xmlns:o="urn:schemas-microsoft-com:office:office" xmlns:r="http://schemas.openxmlformats.org/officeDocument/2006/relationships" xmlns:m="http://schemas.openxmlformats.org/officeDocument/2006/math" xmlns:v="urn:schemas-microsoft-com:vml" xmlns:wp14="http://schemas.microsoft.com/office/word/2010/wordprocessingDrawing" xmlns:wp="http://schemas.openxmlformats.org/drawingml/2006/wordprocessingDrawing" xmlns:w10="urn:schemas-microsoft-com:office:word" xmlns:w="http://schemas.openxmlformats.org/wordprocessingml/2006/main" xmlns:w14="http://schemas.microsoft.com/office/word/2010/wordml" xmlns:w15="http://schemas.microsoft.com/office/word/2012/wordml" xmlns:wpg="http://schemas.microsoft.com/office/word/2010/wordprocessingGroup" xmlns:wpi="http://schemas.microsoft.com/office/word/2010/wordprocessingInk" xmlns:wne="http://schemas.microsoft.com/office/word/2006/wordml" xmlns:wps="http://schemas.microsoft.com/office/word/2010/wordprocessingShape" mc:Ignorable="w14 w15 wp14">
+<w:document xmlns:wpc="http://schemas.microsoft.com/office/word/2010/wordprocessingCanvas" xmlns:cx="http://schemas.microsoft.com/office/drawing/2014/chartex" xmlns:cx1="http://schemas.microsoft.com/office/drawing/2015/9/8/chartex" xmlns:cx2="http://schemas.microsoft.com/office/drawing/2015/10/21/chartex" xmlns:cx3="http://schemas.microsoft.com/office/drawing/2016/5/9/chartex" xmlns:cx4="http://schemas.microsoft.com/office/drawing/2016/5/10/chartex" xmlns:cx5="http://schemas.microsoft.com/office/drawing/2016/5/11/chartex" xmlns:cx6="http://schemas.microsoft.com/office/drawing/2016/5/12/chartex" xmlns:cx7="http://schemas.microsoft.com/office/drawing/2016/5/13/chartex" xmlns:cx8="http://schemas.microsoft.com/office/drawing/2016/5/14/chartex" xmlns:mc="http://schemas.openxmlformats.org/markup-compatibility/2006" xmlns:aink="http://schemas.microsoft.com/office/drawing/2016/ink" xmlns:am3d="http://schemas.microsoft.com/office/drawing/2017/model3d" xmlns:o="urn:schemas-microsoft-com:office:office" xmlns:r="http://schemas.openxmlformats.org/officeDocument/2006/relationships" xmlns:m="http://schemas.openxmlformats.org/officeDocument/2006/math" xmlns:v="urn:schemas-microsoft-com:vml" xmlns:wp14="http://schemas.microsoft.com/office/word/2010/wordprocessingDrawing" xmlns:wp="http://schemas.openxmlformats.org/drawingml/2006/wordprocessingDrawing" xmlns:w10="urn:schemas-microsoft-com:office:word" xmlns:w="http://schemas.openxmlformats.org/wordprocessingml/2006/main" xmlns:w14="http://schemas.microsoft.com/office/word/2010/wordml" xmlns:w15="http://schemas.microsoft.com/office/word/2012/wordml" xmlns:w16cid="http://schemas.microsoft.com/office/word/2016/wordml/cid" xmlns:w16se="http://schemas.microsoft.com/office/word/2015/wordml/symex" xmlns:wpg="http://schemas.microsoft.com/office/word/2010/wordprocessingGroup" xmlns:wpi="http://schemas.microsoft.com/office/word/2010/wordprocessingInk" xmlns:wne="http://schemas.microsoft.com/office/word/2006/wordml" xmlns:wps="http://schemas.microsoft.com/office/word/2010/wordprocessingShape" mc:Ignorable="w14 w15 w16se w16cid wp14">
   <w:background w:color="FFFFFF"/>
   <w:body>
     <w:p>
@@ -9,7 +9,9 @@
         <w:jc w:val="center"/>
       </w:pPr>
       <w:bookmarkStart w:id="0" w:name="_l0aztfowe4y" w:colFirst="0" w:colLast="0"/>
+      <w:bookmarkStart w:id="1" w:name="_GoBack"/>
       <w:bookmarkEnd w:id="0"/>
+      <w:bookmarkEnd w:id="1"/>
       <w:r>
         <w:t>Fronteira Sistêmica</w:t>
       </w:r>
@@ -91,7 +93,7 @@
           </mc:Choice>
           <mc:Fallback>
             <w:pict>
-              <v:shapetype w14:anchorId="3A3F2867" id="_x0000_t120" coordsize="21600,21600" o:spt="120" path="m10800,qx,10800,10800,21600,21600,10800,10800,xe">
+              <v:shapetype w14:anchorId="29E498A7" id="_x0000_t120" coordsize="21600,21600" o:spt="120" path="m10800,qx,10800,10800,21600,21600,10800,10800,xe">
                 <v:path gradientshapeok="t" o:connecttype="custom" o:connectlocs="10800,0;3163,3163;0,10800;3163,18437;10800,21600;18437,18437;21600,10800;18437,3163" textboxrect="3163,3163,18437,18437"/>
               </v:shapetype>
               <v:shape id="Fluxograma: Conector 4" o:spid="_x0000_s1026" type="#_x0000_t120" style="position:absolute;margin-left:223pt;margin-top:80.3pt;width:129pt;height:76.5pt;z-index:251659264;visibility:visible;mso-wrap-style:square;mso-width-percent:0;mso-height-percent:0;mso-wrap-distance-left:9pt;mso-wrap-distance-top:0;mso-wrap-distance-right:9pt;mso-wrap-distance-bottom:0;mso-position-horizontal:absolute;mso-position-horizontal-relative:text;mso-position-vertical:absolute;mso-position-vertical-relative:text;mso-width-percent:0;mso-height-percent:0;mso-width-relative:margin;mso-height-relative:margin;v-text-anchor:middle" o:gfxdata="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" filled="f" strokecolor="#c0504d [3205]" strokeweight="2pt"/>
@@ -122,7 +124,7 @@
                     </pic:cNvPicPr>
                   </pic:nvPicPr>
                   <pic:blipFill>
-                    <a:blip r:embed="rId4">
+                    <a:blip r:embed="rId6">
                       <a:extLst>
                         <a:ext uri="{28A0092B-C50C-407E-A947-70E740481C1C}">
                           <a14:useLocalDpi xmlns:a14="http://schemas.microsoft.com/office/drawing/2010/main" val="0"/>
@@ -166,8 +168,6 @@
       <w:r>
         <w:t xml:space="preserve">O sistema FIX irá proporcionar ao gestor acessos administrativos a fins de controle e otimização da sua gestão apenas pela aplicação. </w:t>
       </w:r>
-      <w:bookmarkStart w:id="1" w:name="_GoBack"/>
-      <w:bookmarkEnd w:id="1"/>
     </w:p>
     <w:sectPr>
       <w:pgSz w:w="11906" w:h="16838"/>
@@ -179,8 +179,58 @@
 </w:document>
 </file>
 
+<file path=word/endnotes.xml><?xml version="1.0" encoding="utf-8"?>
+<w:endnotes xmlns:wpc="http://schemas.microsoft.com/office/word/2010/wordprocessingCanvas" xmlns:cx="http://schemas.microsoft.com/office/drawing/2014/chartex" xmlns:cx1="http://schemas.microsoft.com/office/drawing/2015/9/8/chartex" xmlns:cx2="http://schemas.microsoft.com/office/drawing/2015/10/21/chartex" xmlns:cx3="http://schemas.microsoft.com/office/drawing/2016/5/9/chartex" xmlns:cx4="http://schemas.microsoft.com/office/drawing/2016/5/10/chartex" xmlns:cx5="http://schemas.microsoft.com/office/drawing/2016/5/11/chartex" xmlns:cx6="http://schemas.microsoft.com/office/drawing/2016/5/12/chartex" xmlns:cx7="http://schemas.microsoft.com/office/drawing/2016/5/13/chartex" xmlns:cx8="http://schemas.microsoft.com/office/drawing/2016/5/14/chartex" xmlns:mc="http://schemas.openxmlformats.org/markup-compatibility/2006" xmlns:aink="http://schemas.microsoft.com/office/drawing/2016/ink" xmlns:am3d="http://schemas.microsoft.com/office/drawing/2017/model3d" xmlns:o="urn:schemas-microsoft-com:office:office" xmlns:r="http://schemas.openxmlformats.org/officeDocument/2006/relationships" xmlns:m="http://schemas.openxmlformats.org/officeDocument/2006/math" xmlns:v="urn:schemas-microsoft-com:vml" xmlns:wp14="http://schemas.microsoft.com/office/word/2010/wordprocessingDrawing" xmlns:wp="http://schemas.openxmlformats.org/drawingml/2006/wordprocessingDrawing" xmlns:w10="urn:schemas-microsoft-com:office:word" xmlns:w="http://schemas.openxmlformats.org/wordprocessingml/2006/main" xmlns:w14="http://schemas.microsoft.com/office/word/2010/wordml" xmlns:w15="http://schemas.microsoft.com/office/word/2012/wordml" xmlns:w16cid="http://schemas.microsoft.com/office/word/2016/wordml/cid" xmlns:w16se="http://schemas.microsoft.com/office/word/2015/wordml/symex" xmlns:wpg="http://schemas.microsoft.com/office/word/2010/wordprocessingGroup" xmlns:wpi="http://schemas.microsoft.com/office/word/2010/wordprocessingInk" xmlns:wne="http://schemas.microsoft.com/office/word/2006/wordml" xmlns:wps="http://schemas.microsoft.com/office/word/2010/wordprocessingShape" mc:Ignorable="w14 w15 w16se w16cid wp14">
+  <w:endnote w:type="separator" w:id="-1">
+    <w:p>
+      <w:pPr>
+        <w:spacing w:line="240" w:lineRule="auto"/>
+      </w:pPr>
+      <w:r>
+        <w:separator/>
+      </w:r>
+    </w:p>
+  </w:endnote>
+  <w:endnote w:type="continuationSeparator" w:id="0">
+    <w:p>
+      <w:pPr>
+        <w:spacing w:line="240" w:lineRule="auto"/>
+      </w:pPr>
+      <w:r>
+        <w:continuationSeparator/>
+      </w:r>
+    </w:p>
+  </w:endnote>
+</w:endnotes>
+</file>
+
+<file path=word/footnotes.xml><?xml version="1.0" encoding="utf-8"?>
+<w:footnotes xmlns:wpc="http://schemas.microsoft.com/office/word/2010/wordprocessingCanvas" xmlns:cx="http://schemas.microsoft.com/office/drawing/2014/chartex" xmlns:cx1="http://schemas.microsoft.com/office/drawing/2015/9/8/chartex" xmlns:cx2="http://schemas.microsoft.com/office/drawing/2015/10/21/chartex" xmlns:cx3="http://schemas.microsoft.com/office/drawing/2016/5/9/chartex" xmlns:cx4="http://schemas.microsoft.com/office/drawing/2016/5/10/chartex" xmlns:cx5="http://schemas.microsoft.com/office/drawing/2016/5/11/chartex" xmlns:cx6="http://schemas.microsoft.com/office/drawing/2016/5/12/chartex" xmlns:cx7="http://schemas.microsoft.com/office/drawing/2016/5/13/chartex" xmlns:cx8="http://schemas.microsoft.com/office/drawing/2016/5/14/chartex" xmlns:mc="http://schemas.openxmlformats.org/markup-compatibility/2006" xmlns:aink="http://schemas.microsoft.com/office/drawing/2016/ink" xmlns:am3d="http://schemas.microsoft.com/office/drawing/2017/model3d" xmlns:o="urn:schemas-microsoft-com:office:office" xmlns:r="http://schemas.openxmlformats.org/officeDocument/2006/relationships" xmlns:m="http://schemas.openxmlformats.org/officeDocument/2006/math" xmlns:v="urn:schemas-microsoft-com:vml" xmlns:wp14="http://schemas.microsoft.com/office/word/2010/wordprocessingDrawing" xmlns:wp="http://schemas.openxmlformats.org/drawingml/2006/wordprocessingDrawing" xmlns:w10="urn:schemas-microsoft-com:office:word" xmlns:w="http://schemas.openxmlformats.org/wordprocessingml/2006/main" xmlns:w14="http://schemas.microsoft.com/office/word/2010/wordml" xmlns:w15="http://schemas.microsoft.com/office/word/2012/wordml" xmlns:w16cid="http://schemas.microsoft.com/office/word/2016/wordml/cid" xmlns:w16se="http://schemas.microsoft.com/office/word/2015/wordml/symex" xmlns:wpg="http://schemas.microsoft.com/office/word/2010/wordprocessingGroup" xmlns:wpi="http://schemas.microsoft.com/office/word/2010/wordprocessingInk" xmlns:wne="http://schemas.microsoft.com/office/word/2006/wordml" xmlns:wps="http://schemas.microsoft.com/office/word/2010/wordprocessingShape" mc:Ignorable="w14 w15 w16se w16cid wp14">
+  <w:footnote w:type="separator" w:id="-1">
+    <w:p>
+      <w:pPr>
+        <w:spacing w:line="240" w:lineRule="auto"/>
+      </w:pPr>
+      <w:r>
+        <w:separator/>
+      </w:r>
+    </w:p>
+  </w:footnote>
+  <w:footnote w:type="continuationSeparator" w:id="0">
+    <w:p>
+      <w:pPr>
+        <w:spacing w:line="240" w:lineRule="auto"/>
+      </w:pPr>
+      <w:r>
+        <w:continuationSeparator/>
+      </w:r>
+    </w:p>
+  </w:footnote>
+</w:footnotes>
+</file>
+
 <file path=word/styles.xml><?xml version="1.0" encoding="utf-8"?>
-<w:styles xmlns:mc="http://schemas.openxmlformats.org/markup-compatibility/2006" xmlns:r="http://schemas.openxmlformats.org/officeDocument/2006/relationships" xmlns:w="http://schemas.openxmlformats.org/wordprocessingml/2006/main" xmlns:w14="http://schemas.microsoft.com/office/word/2010/wordml" xmlns:w15="http://schemas.microsoft.com/office/word/2012/wordml" mc:Ignorable="w14 w15">
+<w:styles xmlns:mc="http://schemas.openxmlformats.org/markup-compatibility/2006" xmlns:r="http://schemas.openxmlformats.org/officeDocument/2006/relationships" xmlns:w="http://schemas.openxmlformats.org/wordprocessingml/2006/main" xmlns:w14="http://schemas.microsoft.com/office/word/2010/wordml" xmlns:w15="http://schemas.microsoft.com/office/word/2012/wordml" xmlns:w16cid="http://schemas.microsoft.com/office/word/2016/wordml/cid" xmlns:w16se="http://schemas.microsoft.com/office/word/2015/wordml/symex" mc:Ignorable="w14 w15 w16se w16cid">
   <w:docDefaults>
     <w:rPrDefault>
       <w:rPr>
@@ -196,7 +246,7 @@
       </w:pPr>
     </w:pPrDefault>
   </w:docDefaults>
-  <w:latentStyles w:defLockedState="0" w:defUIPriority="99" w:defSemiHidden="0" w:defUnhideWhenUsed="0" w:defQFormat="0" w:count="371">
+  <w:latentStyles w:defLockedState="0" w:defUIPriority="99" w:defSemiHidden="0" w:defUnhideWhenUsed="0" w:defQFormat="0" w:count="377">
     <w:lsdException w:name="Normal" w:uiPriority="0" w:qFormat="1"/>
     <w:lsdException w:name="heading 1" w:uiPriority="9" w:qFormat="1"/>
     <w:lsdException w:name="heading 2" w:semiHidden="1" w:uiPriority="9" w:unhideWhenUsed="1" w:qFormat="1"/>
@@ -344,11 +394,8 @@
     <w:lsdException w:name="Table 3D effects 3" w:semiHidden="1" w:unhideWhenUsed="1"/>
     <w:lsdException w:name="Table Contemporary" w:semiHidden="1" w:unhideWhenUsed="1"/>
     <w:lsdException w:name="Table Elegant" w:semiHidden="1" w:unhideWhenUsed="1"/>
-    <w:lsdException w:name="Table Professional" w:semiHidden="1" w:unhideWhenUsed="1"/>
     <w:lsdException w:name="Table Subtle 1" w:semiHidden="1" w:unhideWhenUsed="1"/>
     <w:lsdException w:name="Table Subtle 2" w:semiHidden="1" w:unhideWhenUsed="1"/>
-    <w:lsdException w:name="Table Web 1" w:semiHidden="1" w:unhideWhenUsed="1"/>
-    <w:lsdException w:name="Table Web 2" w:semiHidden="1" w:unhideWhenUsed="1"/>
     <w:lsdException w:name="Table Web 3" w:semiHidden="1" w:unhideWhenUsed="1"/>
     <w:lsdException w:name="Balloon Text" w:semiHidden="1" w:unhideWhenUsed="1"/>
     <w:lsdException w:name="Table Grid" w:uiPriority="39"/>
@@ -568,6 +615,12 @@
     <w:lsdException w:name="List Table 5 Dark Accent 6" w:uiPriority="50"/>
     <w:lsdException w:name="List Table 6 Colorful Accent 6" w:uiPriority="51"/>
     <w:lsdException w:name="List Table 7 Colorful Accent 6" w:uiPriority="52"/>
+    <w:lsdException w:name="Mention" w:semiHidden="1" w:unhideWhenUsed="1"/>
+    <w:lsdException w:name="Smart Hyperlink" w:semiHidden="1" w:unhideWhenUsed="1"/>
+    <w:lsdException w:name="Hashtag" w:semiHidden="1" w:unhideWhenUsed="1"/>
+    <w:lsdException w:name="Unresolved Mention" w:semiHidden="1" w:unhideWhenUsed="1"/>
+    <w:lsdException w:name="Smart Link" w:semiHidden="1" w:unhideWhenUsed="1"/>
+    <w:lsdException w:name="Smart Link Error" w:semiHidden="1" w:unhideWhenUsed="1"/>
   </w:latentStyles>
   <w:style w:type="paragraph" w:default="1" w:styleId="Normal">
     <w:name w:val="Normal"/>
